--- a/docx/en/travel_kidnapping_beginner.docx
+++ b/docx/en/travel_kidnapping_beginner.docx
@@ -231,6 +231,940 @@
       <w:r>
         <w:t xml:space="preserve">High financial rewards from kidnapping</w:t>
       </w:r>
+    </w:p>
+    <w:p>
+      <w:pPr>
+        <w:pStyle w:val="Compact"/>
+        <w:numPr>
+          <w:numId w:val="1004"/>
+          <w:ilvl w:val="0"/>
+        </w:numPr>
+      </w:pPr>
+      <w:r>
+        <w:t xml:space="preserve">Surveillance</w:t>
+      </w:r>
+    </w:p>
+    <w:p>
+      <w:pPr>
+        <w:pStyle w:val="Compact"/>
+        <w:numPr>
+          <w:numId w:val="1004"/>
+          <w:ilvl w:val="0"/>
+        </w:numPr>
+      </w:pPr>
+      <w:r>
+        <w:t xml:space="preserve">Capture</w:t>
+      </w:r>
+    </w:p>
+    <w:p>
+      <w:pPr>
+        <w:pStyle w:val="Compact"/>
+        <w:numPr>
+          <w:numId w:val="1004"/>
+          <w:ilvl w:val="0"/>
+        </w:numPr>
+      </w:pPr>
+      <w:r>
+        <w:t xml:space="preserve">Transport (This could happen several times)</w:t>
+      </w:r>
+    </w:p>
+    <w:p>
+      <w:pPr>
+        <w:pStyle w:val="Compact"/>
+        <w:numPr>
+          <w:numId w:val="1004"/>
+          <w:ilvl w:val="0"/>
+        </w:numPr>
+      </w:pPr>
+      <w:r>
+        <w:t xml:space="preserve">Confinement</w:t>
+      </w:r>
+    </w:p>
+    <w:p>
+      <w:pPr>
+        <w:pStyle w:val="Compact"/>
+        <w:numPr>
+          <w:numId w:val="1004"/>
+          <w:ilvl w:val="0"/>
+        </w:numPr>
+      </w:pPr>
+      <w:r>
+        <w:t xml:space="preserve">Release/ Termination</w:t>
+      </w:r>
+    </w:p>
+    <w:p>
+      <w:pPr>
+        <w:pStyle w:val="FirstParagraph"/>
+      </w:pPr>
+      <w:r>
+        <w:t xml:space="preserve">This Beginner lesson concentrates on the first 2 phases: how to AVOID</w:t>
+      </w:r>
+      <w:r>
+        <w:t xml:space="preserve"> </w:t>
+      </w:r>
+      <w:r>
+        <w:t xml:space="preserve">kidnap by reducing the incentives and opportunities for kidnap and</w:t>
+      </w:r>
+      <w:r>
+        <w:t xml:space="preserve"> </w:t>
+      </w:r>
+      <w:r>
+        <w:t xml:space="preserve">making it more complex for prospective kidnappers.</w:t>
+      </w:r>
+    </w:p>
+    <w:p>
+      <w:pPr>
+        <w:pStyle w:val="BodyText"/>
+      </w:pPr>
+      <w:r>
+        <w:t xml:space="preserve">For advice on survival techniques in the event of being kidnapped go to</w:t>
+      </w:r>
+      <w:r>
+        <w:t xml:space="preserve"> </w:t>
+      </w:r>
+      <w:r>
+        <w:t xml:space="preserve">the Advanced lesson, and for advice on what to do if a colleague has</w:t>
+      </w:r>
+      <w:r>
+        <w:t xml:space="preserve"> </w:t>
+      </w:r>
+      <w:r>
+        <w:t xml:space="preserve">been kidnapped go to the Expert lesson.</w:t>
+      </w:r>
+    </w:p>
+    <w:p>
+      <w:pPr>
+        <w:pStyle w:val="Compact"/>
+        <w:numPr>
+          <w:numId w:val="1005"/>
+          <w:ilvl w:val="0"/>
+        </w:numPr>
+      </w:pPr>
+      <w:r>
+        <w:rPr>
+          <w:b/>
+        </w:rPr>
+        <w:t xml:space="preserve">Stay low profile</w:t>
+      </w:r>
+      <w:r>
+        <w:br w:type="textWrapping"/>
+      </w:r>
+      <w:r>
+        <w:t xml:space="preserve">Don?t use big expensive cars; avoid ?no-go? areas in town; don?t</w:t>
+      </w:r>
+      <w:r>
+        <w:t xml:space="preserve"> </w:t>
+      </w:r>
+      <w:r>
+        <w:t xml:space="preserve">display assets etc.</w:t>
+      </w:r>
+    </w:p>
+    <w:p>
+      <w:pPr>
+        <w:pStyle w:val="Compact"/>
+        <w:numPr>
+          <w:numId w:val="1005"/>
+          <w:ilvl w:val="0"/>
+        </w:numPr>
+      </w:pPr>
+      <w:r>
+        <w:rPr>
+          <w:b/>
+        </w:rPr>
+        <w:t xml:space="preserve">Build key relationships</w:t>
+      </w:r>
+      <w:r>
+        <w:br w:type="textWrapping"/>
+      </w:r>
+      <w:r>
+        <w:t xml:space="preserve">Build relationships with key actors who may be of use in the</w:t>
+      </w:r>
+      <w:r>
+        <w:t xml:space="preserve"> </w:t>
+      </w:r>
+      <w:r>
+        <w:t xml:space="preserve">prevention of kidnapping. In environments where a host is</w:t>
+      </w:r>
+      <w:r>
+        <w:t xml:space="preserve"> </w:t>
+      </w:r>
+      <w:r>
+        <w:t xml:space="preserve">responsible for the wellbeing of their guests, it might be a good</w:t>
+      </w:r>
+      <w:r>
+        <w:t xml:space="preserve"> </w:t>
+      </w:r>
+      <w:r>
+        <w:t xml:space="preserve">idea to obtain local protection. Likewise, asking respected elders</w:t>
+      </w:r>
+      <w:r>
+        <w:t xml:space="preserve"> </w:t>
+      </w:r>
+      <w:r>
+        <w:t xml:space="preserve">to join a site visit may offer a form of protection. Only good</w:t>
+      </w:r>
+      <w:r>
+        <w:t xml:space="preserve"> </w:t>
+      </w:r>
+      <w:r>
+        <w:t xml:space="preserve">knowledge of the context will determine whether this tactic will</w:t>
+      </w:r>
+      <w:r>
+        <w:t xml:space="preserve"> </w:t>
+      </w:r>
+      <w:r>
+        <w:t xml:space="preserve">reduce the risk.</w:t>
+      </w:r>
+    </w:p>
+    <w:p>
+      <w:pPr>
+        <w:pStyle w:val="Compact"/>
+        <w:numPr>
+          <w:numId w:val="1005"/>
+          <w:ilvl w:val="0"/>
+        </w:numPr>
+      </w:pPr>
+      <w:r>
+        <w:rPr>
+          <w:b/>
+        </w:rPr>
+        <w:t xml:space="preserve">Be aware of how work is received</w:t>
+      </w:r>
+      <w:r>
+        <w:br w:type="textWrapping"/>
+      </w:r>
+      <w:r>
+        <w:t xml:space="preserve">If the political or conflict situation is putting your work at a</w:t>
+      </w:r>
+      <w:r>
+        <w:t xml:space="preserve"> </w:t>
+      </w:r>
+      <w:r>
+        <w:t xml:space="preserve">heightened risk be prepared to suspend the programme if necessary</w:t>
+      </w:r>
+      <w:r>
+        <w:t xml:space="preserve"> </w:t>
+      </w:r>
+      <w:r>
+        <w:t xml:space="preserve">and leave the country for a period of time if appropriate. (See</w:t>
+      </w:r>
+      <w:r>
+        <w:t xml:space="preserve"> </w:t>
+      </w:r>
+      <w:r>
+        <w:t xml:space="preserve">Evacuation lesson for more advice on this)</w:t>
+      </w:r>
+    </w:p>
+    <w:p>
+      <w:pPr>
+        <w:numPr>
+          <w:numId w:val="1005"/>
+          <w:ilvl w:val="0"/>
+        </w:numPr>
+      </w:pPr>
+      <w:r>
+        <w:rPr>
+          <w:b/>
+        </w:rPr>
+        <w:t xml:space="preserve">Have a public policy of no ransom</w:t>
+      </w:r>
+    </w:p>
+    <w:p>
+      <w:pPr>
+        <w:pStyle w:val="Compact"/>
+        <w:numPr>
+          <w:numId w:val="1005"/>
+          <w:ilvl w:val="0"/>
+        </w:numPr>
+      </w:pPr>
+      <w:r>
+        <w:rPr>
+          <w:b/>
+        </w:rPr>
+        <w:t xml:space="preserve">Be cautious</w:t>
+      </w:r>
+      <w:r>
+        <w:br w:type="textWrapping"/>
+      </w:r>
+      <w:r>
+        <w:t xml:space="preserve">Don?t make yourself an easy target. This will mean different things</w:t>
+      </w:r>
+      <w:r>
+        <w:t xml:space="preserve"> </w:t>
+      </w:r>
+      <w:r>
+        <w:t xml:space="preserve">depending on the local context but may include avoiding walking to</w:t>
+      </w:r>
+      <w:r>
+        <w:t xml:space="preserve"> </w:t>
+      </w:r>
+      <w:r>
+        <w:t xml:space="preserve">the shops on foot or driving alone at night. See the Vehicle lesson</w:t>
+      </w:r>
+      <w:r>
+        <w:t xml:space="preserve"> </w:t>
+      </w:r>
+      <w:r>
+        <w:t xml:space="preserve">for detailed security advice for vehicles. At times of heightened</w:t>
+      </w:r>
+      <w:r>
+        <w:t xml:space="preserve"> </w:t>
+      </w:r>
+      <w:r>
+        <w:t xml:space="preserve">risk you should restrict movements to minimum necessary.</w:t>
+      </w:r>
+    </w:p>
+    <w:p>
+      <w:pPr>
+        <w:pStyle w:val="Compact"/>
+        <w:numPr>
+          <w:numId w:val="1005"/>
+          <w:ilvl w:val="0"/>
+        </w:numPr>
+      </w:pPr>
+      <w:r>
+        <w:rPr>
+          <w:b/>
+        </w:rPr>
+        <w:t xml:space="preserve">Avoid predictability</w:t>
+      </w:r>
+      <w:r>
+        <w:br w:type="textWrapping"/>
+      </w:r>
+      <w:r>
+        <w:t xml:space="preserve">50% of abductions take place while the victim is in their car. The</w:t>
+      </w:r>
+      <w:r>
+        <w:t xml:space="preserve"> </w:t>
+      </w:r>
+      <w:r>
+        <w:t xml:space="preserve">majority take place in the early morning, within 400 meters of home</w:t>
+      </w:r>
+      <w:r>
+        <w:t xml:space="preserve"> </w:t>
+      </w:r>
+      <w:r>
+        <w:t xml:space="preserve">or office, due to a predictable pattern of behaviour. Roadblocks or</w:t>
+      </w:r>
+      <w:r>
+        <w:t xml:space="preserve"> </w:t>
+      </w:r>
+      <w:r>
+        <w:t xml:space="preserve">car accidents may be staged to create a scene where abductors then</w:t>
+      </w:r>
+      <w:r>
+        <w:t xml:space="preserve"> </w:t>
+      </w:r>
+      <w:r>
+        <w:t xml:space="preserve">have a pretext to operate quickly, disguised as officials. Avoid</w:t>
+      </w:r>
+      <w:r>
+        <w:t xml:space="preserve"> </w:t>
+      </w:r>
+      <w:r>
+        <w:t xml:space="preserve">predictability when moving between residences and offices, as well</w:t>
+      </w:r>
+      <w:r>
+        <w:t xml:space="preserve"> </w:t>
+      </w:r>
+      <w:r>
+        <w:t xml:space="preserve">as in off-hours activities, such as taking children to school and</w:t>
+      </w:r>
+      <w:r>
+        <w:t xml:space="preserve"> </w:t>
+      </w:r>
+      <w:r>
+        <w:t xml:space="preserve">going shopping. It may be difficult but try to vary travel times</w:t>
+      </w:r>
+      <w:r>
+        <w:t xml:space="preserve"> </w:t>
+      </w:r>
+      <w:r>
+        <w:t xml:space="preserve">and routes.</w:t>
+      </w:r>
+    </w:p>
+    <w:p>
+      <w:pPr>
+        <w:pStyle w:val="Compact"/>
+        <w:numPr>
+          <w:numId w:val="1005"/>
+          <w:ilvl w:val="0"/>
+        </w:numPr>
+      </w:pPr>
+      <w:r>
+        <w:rPr>
+          <w:b/>
+        </w:rPr>
+        <w:t xml:space="preserve">Reduce visibility</w:t>
+      </w:r>
+      <w:r>
+        <w:br w:type="textWrapping"/>
+      </w:r>
+      <w:r>
+        <w:t xml:space="preserve">This might mean staff travelling in a trusted taxi rather than an</w:t>
+      </w:r>
+      <w:r>
+        <w:t xml:space="preserve"> </w:t>
+      </w:r>
+      <w:r>
+        <w:t xml:space="preserve">easily identifiable agency vehicle. If there is a suspicion that</w:t>
+      </w:r>
+      <w:r>
+        <w:t xml:space="preserve"> </w:t>
+      </w:r>
+      <w:r>
+        <w:t xml:space="preserve">radio communications may be overheard, staff should not be</w:t>
+      </w:r>
+      <w:r>
+        <w:t xml:space="preserve"> </w:t>
+      </w:r>
+      <w:r>
+        <w:t xml:space="preserve">identified when travelling. Information about movement plans, routes</w:t>
+      </w:r>
+      <w:r>
+        <w:t xml:space="preserve"> </w:t>
+      </w:r>
+      <w:r>
+        <w:t xml:space="preserve">and travel times should be encoded.</w:t>
+      </w:r>
+    </w:p>
+    <w:p>
+      <w:pPr>
+        <w:numPr>
+          <w:numId w:val="1005"/>
+          <w:ilvl w:val="0"/>
+        </w:numPr>
+      </w:pPr>
+      <w:r>
+        <w:rPr>
+          <w:b/>
+        </w:rPr>
+        <w:t xml:space="preserve">Ensure good site security for homes and offices</w:t>
+      </w:r>
+      <w:r>
+        <w:br w:type="textWrapping"/>
+      </w:r>
+      <w:r>
+        <w:t xml:space="preserve">Site protection and strict rules governing the identification of</w:t>
+      </w:r>
+      <w:r>
+        <w:t xml:space="preserve"> </w:t>
+      </w:r>
+      <w:r>
+        <w:t xml:space="preserve">strangers and limits on access complicates the situation for</w:t>
+      </w:r>
+      <w:r>
+        <w:t xml:space="preserve"> </w:t>
+      </w:r>
+      <w:r>
+        <w:t xml:space="preserve">potential kidnappers.</w:t>
+      </w:r>
+    </w:p>
+    <w:p>
+      <w:pPr>
+        <w:pStyle w:val="FirstParagraph"/>
+      </w:pPr>
+      <w:r>
+        <w:t xml:space="preserve">In simple terms this means ?watch to see if someone is watching you?. A</w:t>
+      </w:r>
+      <w:r>
+        <w:t xml:space="preserve"> </w:t>
+      </w:r>
+      <w:r>
+        <w:t xml:space="preserve">successful kidnapping normally needs planning, and the perpetrators will</w:t>
+      </w:r>
+      <w:r>
+        <w:t xml:space="preserve"> </w:t>
+      </w:r>
+      <w:r>
+        <w:t xml:space="preserve">be watching the residence, office and movements of their identified</w:t>
+      </w:r>
+      <w:r>
+        <w:t xml:space="preserve"> </w:t>
+      </w:r>
+      <w:r>
+        <w:t xml:space="preserve">target for some time before making their move. They may try to find out</w:t>
+      </w:r>
+      <w:r>
+        <w:t xml:space="preserve"> </w:t>
+      </w:r>
+      <w:r>
+        <w:t xml:space="preserve">more about the residence by presenting themselves as servicemen, or</w:t>
+      </w:r>
+      <w:r>
+        <w:t xml:space="preserve"> </w:t>
+      </w:r>
+      <w:r>
+        <w:t xml:space="preserve">checking the locks of doors and windows while staff are away. They may</w:t>
+      </w:r>
+      <w:r>
+        <w:t xml:space="preserve"> </w:t>
+      </w:r>
+      <w:r>
+        <w:t xml:space="preserve">follow a target in a car to establish routines and identify the ideal</w:t>
+      </w:r>
+      <w:r>
+        <w:t xml:space="preserve"> </w:t>
+      </w:r>
+      <w:r>
+        <w:t xml:space="preserve">point at which to strike. Practicing counter-surveillance may also make</w:t>
+      </w:r>
+      <w:r>
+        <w:t xml:space="preserve"> </w:t>
+      </w:r>
+      <w:r>
+        <w:t xml:space="preserve">you aware of an imminent attack.</w:t>
+      </w:r>
+    </w:p>
+    <w:p>
+      <w:pPr>
+        <w:pStyle w:val="Compact"/>
+        <w:numPr>
+          <w:numId w:val="1006"/>
+          <w:ilvl w:val="0"/>
+        </w:numPr>
+      </w:pPr>
+      <w:r>
+        <w:t xml:space="preserve">Be observant and watch for anything unusual</w:t>
+      </w:r>
+    </w:p>
+    <w:p>
+      <w:pPr>
+        <w:pStyle w:val="Compact"/>
+        <w:numPr>
+          <w:numId w:val="1006"/>
+          <w:ilvl w:val="0"/>
+        </w:numPr>
+      </w:pPr>
+      <w:r>
+        <w:t xml:space="preserve">Note if someone starts asking numerous unexpected questions or takes</w:t>
+      </w:r>
+      <w:r>
+        <w:t xml:space="preserve"> </w:t>
+      </w:r>
+      <w:r>
+        <w:t xml:space="preserve">an unexpected interest in you are or the work that you do.</w:t>
+      </w:r>
+    </w:p>
+    <w:p>
+      <w:pPr>
+        <w:pStyle w:val="Compact"/>
+        <w:numPr>
+          <w:numId w:val="1006"/>
+          <w:ilvl w:val="0"/>
+        </w:numPr>
+      </w:pPr>
+      <w:r>
+        <w:t xml:space="preserve">Situational awareness is vital</w:t>
+      </w:r>
+    </w:p>
+    <w:p>
+      <w:pPr>
+        <w:pStyle w:val="Compact"/>
+        <w:numPr>
+          <w:numId w:val="1006"/>
+          <w:ilvl w:val="0"/>
+        </w:numPr>
+      </w:pPr>
+      <w:r>
+        <w:t xml:space="preserve">Know the ?choke points? on your route</w:t>
+      </w:r>
+    </w:p>
+    <w:p>
+      <w:pPr>
+        <w:pStyle w:val="Compact"/>
+        <w:numPr>
+          <w:numId w:val="1006"/>
+          <w:ilvl w:val="0"/>
+        </w:numPr>
+      </w:pPr>
+      <w:r>
+        <w:t xml:space="preserve">Multiple sightings of the same person, vehicle, or activity may</w:t>
+      </w:r>
+      <w:r>
+        <w:t xml:space="preserve"> </w:t>
+      </w:r>
+      <w:r>
+        <w:t xml:space="preserve">confirm you?re being watched.</w:t>
+      </w:r>
+    </w:p>
+    <w:p>
+      <w:pPr>
+        <w:pStyle w:val="Compact"/>
+        <w:numPr>
+          <w:numId w:val="1006"/>
+          <w:ilvl w:val="0"/>
+        </w:numPr>
+      </w:pPr>
+      <w:r>
+        <w:t xml:space="preserve">If you are suspicious that you are being followed you can speed up,</w:t>
+      </w:r>
+      <w:r>
+        <w:t xml:space="preserve"> </w:t>
+      </w:r>
+      <w:r>
+        <w:t xml:space="preserve">slow down, make three right turns, stall at a green light and</w:t>
+      </w:r>
+      <w:r>
+        <w:t xml:space="preserve"> </w:t>
+      </w:r>
+      <w:r>
+        <w:t xml:space="preserve">continue just as the lights change back to red, take a one way</w:t>
+      </w:r>
+      <w:r>
+        <w:t xml:space="preserve"> </w:t>
+      </w:r>
+      <w:r>
+        <w:t xml:space="preserve">street, or make a dead stop. Check if any cars following are doing</w:t>
+      </w:r>
+      <w:r>
+        <w:t xml:space="preserve"> </w:t>
+      </w:r>
+      <w:r>
+        <w:t xml:space="preserve">the same thing.</w:t>
+      </w:r>
+    </w:p>
+    <w:p>
+      <w:pPr>
+        <w:pStyle w:val="FirstParagraph"/>
+      </w:pPr>
+      <w:r>
+        <w:t xml:space="preserve">Practicing counter-surveillance effectively requires constant attention</w:t>
+      </w:r>
+      <w:r>
+        <w:t xml:space="preserve"> </w:t>
+      </w:r>
+      <w:r>
+        <w:t xml:space="preserve">and knowledge about the local environment, including who belongs in the</w:t>
+      </w:r>
+      <w:r>
+        <w:t xml:space="preserve"> </w:t>
+      </w:r>
+      <w:r>
+        <w:t xml:space="preserve">locality and who does not. See the Counter-surveillance lesson for more</w:t>
+      </w:r>
+      <w:r>
+        <w:t xml:space="preserve"> </w:t>
+      </w:r>
+      <w:r>
+        <w:t xml:space="preserve">detailed advice.</w:t>
+      </w:r>
+    </w:p>
+    <w:p>
+      <w:pPr>
+        <w:pStyle w:val="BodyText"/>
+      </w:pPr>
+      <w:r>
+        <w:t xml:space="preserve">Swipe right for this lesson's checklist</w:t>
+      </w:r>
+    </w:p>
+    <w:p>
+      <w:pPr>
+        <w:pStyle w:val="BodyText"/>
+      </w:pPr>
+      <w:r>
+        <w:t xml:space="preserve">Go to the Advanced lesson for advice on survival techniques if you are</w:t>
+      </w:r>
+      <w:r>
+        <w:t xml:space="preserve"> </w:t>
+      </w:r>
+      <w:r>
+        <w:t xml:space="preserve">kidnapped.</w:t>
+      </w:r>
+      <w:hyperlink r:id="rId21">
+        <w:r>
+          <w:rPr>
+            <w:rStyle w:val="Hyperlink"/>
+          </w:rPr>
+          <w:t xml:space="preserve">Go to Advanced</w:t>
+        </w:r>
+        <w:r>
+          <w:rPr>
+            <w:rStyle w:val="Hyperlink"/>
+          </w:rPr>
+          <w:t xml:space="preserve"> </w:t>
+        </w:r>
+        <w:r>
+          <w:rPr>
+            <w:rStyle w:val="Hyperlink"/>
+          </w:rPr>
+          <w:t xml:space="preserve">Lesson</w:t>
+        </w:r>
+      </w:hyperlink>
+    </w:p>
+    <w:p>
+      <w:pPr>
+        <w:pStyle w:val="BodyText"/>
+      </w:pPr>
+      <w:r>
+        <w:t xml:space="preserve">Go to the Expert lesson for advice on what to do if a staff member is</w:t>
+      </w:r>
+      <w:r>
+        <w:t xml:space="preserve"> </w:t>
+      </w:r>
+      <w:r>
+        <w:t xml:space="preserve">kidnapped.</w:t>
+      </w:r>
+      <w:hyperlink r:id="rId22">
+        <w:r>
+          <w:rPr>
+            <w:rStyle w:val="Hyperlink"/>
+          </w:rPr>
+          <w:t xml:space="preserve">Go to Expert Lesson</w:t>
+        </w:r>
+      </w:hyperlink>
+    </w:p>
+    <w:p>
+      <w:pPr>
+        <w:pStyle w:val="Heading3"/>
+      </w:pPr>
+      <w:bookmarkStart w:id="23" w:name="related-lessonstools"/>
+      <w:bookmarkEnd w:id="23"/>
+      <w:r>
+        <w:t xml:space="preserve">RELATED LESSONS/TOOLS</w:t>
+      </w:r>
+    </w:p>
+    <w:p>
+      <w:pPr>
+        <w:pStyle w:val="Compact"/>
+        <w:numPr>
+          <w:numId w:val="1007"/>
+          <w:ilvl w:val="0"/>
+        </w:numPr>
+      </w:pPr>
+      <w:hyperlink r:id="rId24">
+        <w:r>
+          <w:rPr>
+            <w:rStyle w:val="Hyperlink"/>
+          </w:rPr>
+          <w:t xml:space="preserve">Evacuation lesson</w:t>
+        </w:r>
+      </w:hyperlink>
+    </w:p>
+    <w:p>
+      <w:pPr>
+        <w:pStyle w:val="Compact"/>
+        <w:numPr>
+          <w:numId w:val="1007"/>
+          <w:ilvl w:val="0"/>
+        </w:numPr>
+      </w:pPr>
+      <w:hyperlink r:id="rId25">
+        <w:r>
+          <w:rPr>
+            <w:rStyle w:val="Hyperlink"/>
+          </w:rPr>
+          <w:t xml:space="preserve">Vehicle lesson</w:t>
+        </w:r>
+      </w:hyperlink>
+    </w:p>
+    <w:p>
+      <w:pPr>
+        <w:pStyle w:val="Compact"/>
+        <w:numPr>
+          <w:numId w:val="1007"/>
+          <w:ilvl w:val="0"/>
+        </w:numPr>
+      </w:pPr>
+      <w:hyperlink r:id="rId26">
+        <w:r>
+          <w:rPr>
+            <w:rStyle w:val="Hyperlink"/>
+          </w:rPr>
+          <w:t xml:space="preserve">Counter-surveillance</w:t>
+        </w:r>
+        <w:r>
+          <w:rPr>
+            <w:rStyle w:val="Hyperlink"/>
+          </w:rPr>
+          <w:t xml:space="preserve"> </w:t>
+        </w:r>
+        <w:r>
+          <w:rPr>
+            <w:rStyle w:val="Hyperlink"/>
+          </w:rPr>
+          <w:t xml:space="preserve">lesson</w:t>
+        </w:r>
+      </w:hyperlink>
+    </w:p>
+    <w:p>
+      <w:pPr>
+        <w:pStyle w:val="Heading3"/>
+      </w:pPr>
+      <w:bookmarkStart w:id="27" w:name="further-reading"/>
+      <w:bookmarkEnd w:id="27"/>
+      <w:r>
+        <w:t xml:space="preserve">FURTHER READING</w:t>
+      </w:r>
+    </w:p>
+    <w:p>
+      <w:pPr>
+        <w:pStyle w:val="Compact"/>
+        <w:numPr>
+          <w:numId w:val="1008"/>
+          <w:ilvl w:val="0"/>
+        </w:numPr>
+      </w:pPr>
+      <w:hyperlink r:id="rId28">
+        <w:r>
+          <w:rPr>
+            <w:rStyle w:val="Hyperlink"/>
+          </w:rPr>
+          <w:t xml:space="preserve">CARE International: Safety &amp; Security</w:t>
+        </w:r>
+        <w:r>
+          <w:rPr>
+            <w:rStyle w:val="Hyperlink"/>
+          </w:rPr>
+          <w:t xml:space="preserve"> </w:t>
+        </w:r>
+        <w:r>
+          <w:rPr>
+            <w:rStyle w:val="Hyperlink"/>
+          </w:rPr>
+          <w:t xml:space="preserve">Handbook</w:t>
+        </w:r>
+      </w:hyperlink>
+    </w:p>
+    <w:p>
+      <w:pPr>
+        <w:pStyle w:val="Compact"/>
+        <w:numPr>
+          <w:numId w:val="1008"/>
+          <w:ilvl w:val="0"/>
+        </w:numPr>
+      </w:pPr>
+      <w:hyperlink r:id="rId29">
+        <w:r>
+          <w:rPr>
+            <w:rStyle w:val="Hyperlink"/>
+          </w:rPr>
+          <w:t xml:space="preserve">Good Practice Review Number 8: Operational security management in</w:t>
+        </w:r>
+        <w:r>
+          <w:rPr>
+            <w:rStyle w:val="Hyperlink"/>
+          </w:rPr>
+          <w:t xml:space="preserve"> </w:t>
+        </w:r>
+        <w:r>
+          <w:rPr>
+            <w:rStyle w:val="Hyperlink"/>
+          </w:rPr>
+          <w:t xml:space="preserve">violent environments</w:t>
+        </w:r>
+        <w:r>
+          <w:rPr>
+            <w:rStyle w:val="Hyperlink"/>
+          </w:rPr>
+          <w:t xml:space="preserve"> </w:t>
+        </w:r>
+        <w:r>
+          <w:rPr>
+            <w:rStyle w:val="Hyperlink"/>
+          </w:rPr>
+          <w:t xml:space="preserve">(Revised Ed.)</w:t>
+        </w:r>
+      </w:hyperlink>
+    </w:p>
+    <w:p>
+      <w:pPr>
+        <w:pStyle w:val="Compact"/>
+        <w:numPr>
+          <w:numId w:val="1008"/>
+          <w:ilvl w:val="0"/>
+        </w:numPr>
+      </w:pPr>
+      <w:hyperlink r:id="rId30">
+        <w:r>
+          <w:rPr>
+            <w:rStyle w:val="Hyperlink"/>
+          </w:rPr>
+          <w:t xml:space="preserve">ECHO Generic Security Guide for Humanitarian</w:t>
+        </w:r>
+        <w:r>
+          <w:rPr>
+            <w:rStyle w:val="Hyperlink"/>
+          </w:rPr>
+          <w:t xml:space="preserve"> </w:t>
+        </w:r>
+        <w:r>
+          <w:rPr>
+            <w:rStyle w:val="Hyperlink"/>
+          </w:rPr>
+          <w:t xml:space="preserve">Organisations</w:t>
+        </w:r>
+      </w:hyperlink>
+    </w:p>
+    <w:p>
+      <w:pPr>
+        <w:pStyle w:val="Compact"/>
+        <w:numPr>
+          <w:numId w:val="1008"/>
+          <w:ilvl w:val="0"/>
+        </w:numPr>
+      </w:pPr>
+      <w:hyperlink r:id="rId31">
+        <w:r>
+          <w:rPr>
+            <w:rStyle w:val="Hyperlink"/>
+          </w:rPr>
+          <w:t xml:space="preserve">Protection International: New Protection Manual for Human Rights</w:t>
+        </w:r>
+        <w:r>
+          <w:rPr>
+            <w:rStyle w:val="Hyperlink"/>
+          </w:rPr>
+          <w:t xml:space="preserve"> </w:t>
+        </w:r>
+        <w:r>
+          <w:rPr>
+            <w:rStyle w:val="Hyperlink"/>
+          </w:rPr>
+          <w:t xml:space="preserve">Defenders</w:t>
+        </w:r>
+        <w:r>
+          <w:rPr>
+            <w:rStyle w:val="Hyperlink"/>
+          </w:rPr>
+          <w:t xml:space="preserve"> </w:t>
+        </w:r>
+        <w:r>
+          <w:rPr>
+            <w:rStyle w:val="Hyperlink"/>
+          </w:rPr>
+          <w:t xml:space="preserve">(3rd Ed.)</w:t>
+        </w:r>
+      </w:hyperlink>
+    </w:p>
+    <w:p>
+      <w:pPr>
+        <w:pStyle w:val="Compact"/>
+        <w:numPr>
+          <w:numId w:val="1008"/>
+          <w:ilvl w:val="0"/>
+        </w:numPr>
+      </w:pPr>
+      <w:hyperlink r:id="rId32">
+        <w:r>
+          <w:rPr>
+            <w:rStyle w:val="Hyperlink"/>
+          </w:rPr>
+          <w:t xml:space="preserve">EISF Abduction Advice</w:t>
+        </w:r>
+        <w:r>
+          <w:rPr>
+            <w:rStyle w:val="Hyperlink"/>
+          </w:rPr>
+          <w:t xml:space="preserve"> </w:t>
+        </w:r>
+        <w:r>
+          <w:rPr>
+            <w:rStyle w:val="Hyperlink"/>
+          </w:rPr>
+          <w:t xml:space="preserve">Note</w:t>
+        </w:r>
+      </w:hyperlink>
     </w:p>
     <w:sectPr/>
   </w:body>
@@ -340,7 +1274,7 @@
     </w:lvl>
   </w:abstractNum>
   <w:abstractNum w:abstractNumId="990">
-    <w:nsid w:val="cec2e314"/>
+    <w:nsid w:val="a3791a40"/>
     <w:multiLevelType w:val="multilevel"/>
     <w:lvl w:ilvl="0">
       <w:numFmt w:val="bullet"/>
@@ -421,7 +1355,7 @@
     </w:lvl>
   </w:abstractNum>
   <w:abstractNum w:abstractNumId="991">
-    <w:nsid w:val="6faa9ef0"/>
+    <w:nsid w:val="b484cd2c"/>
     <w:multiLevelType w:val="multilevel"/>
     <w:lvl w:ilvl="0">
       <w:numFmt w:val="bullet"/>
@@ -492,6 +1426,94 @@
     <w:lvl w:ilvl="6">
       <w:numFmt w:val="bullet"/>
       <w:lvlText w:val="•"/>
+      <w:lvlJc w:val="left"/>
+      <w:pPr>
+        <w:tabs>
+          <w:tab w:val="num" w:pos="4320"/>
+        </w:tabs>
+        <w:ind w:left="4800" w:hanging="480"/>
+      </w:pPr>
+    </w:lvl>
+  </w:abstractNum>
+  <w:abstractNum w:abstractNumId="99411">
+    <w:nsid w:val="be8e5944"/>
+    <w:multiLevelType w:val="multilevel"/>
+    <w:lvl w:ilvl="0">
+      <w:start w:val="1"/>
+      <w:numFmt w:val="decimal"/>
+      <w:lvlText w:val="%1."/>
+      <w:lvlJc w:val="left"/>
+      <w:pPr>
+        <w:tabs>
+          <w:tab w:val="num" w:pos="0"/>
+        </w:tabs>
+        <w:ind w:left="480" w:hanging="480"/>
+      </w:pPr>
+    </w:lvl>
+    <w:lvl w:ilvl="1">
+      <w:start w:val="1"/>
+      <w:numFmt w:val="decimal"/>
+      <w:lvlText w:val="%2."/>
+      <w:lvlJc w:val="left"/>
+      <w:pPr>
+        <w:tabs>
+          <w:tab w:val="num" w:pos="720"/>
+        </w:tabs>
+        <w:ind w:left="1200" w:hanging="480"/>
+      </w:pPr>
+    </w:lvl>
+    <w:lvl w:ilvl="2">
+      <w:start w:val="1"/>
+      <w:numFmt w:val="decimal"/>
+      <w:lvlText w:val="%3."/>
+      <w:lvlJc w:val="left"/>
+      <w:pPr>
+        <w:tabs>
+          <w:tab w:val="num" w:pos="1440"/>
+        </w:tabs>
+        <w:ind w:left="1920" w:hanging="480"/>
+      </w:pPr>
+    </w:lvl>
+    <w:lvl w:ilvl="3">
+      <w:start w:val="1"/>
+      <w:numFmt w:val="decimal"/>
+      <w:lvlText w:val="%4."/>
+      <w:lvlJc w:val="left"/>
+      <w:pPr>
+        <w:tabs>
+          <w:tab w:val="num" w:pos="2160"/>
+        </w:tabs>
+        <w:ind w:left="2640" w:hanging="480"/>
+      </w:pPr>
+    </w:lvl>
+    <w:lvl w:ilvl="4">
+      <w:start w:val="1"/>
+      <w:numFmt w:val="decimal"/>
+      <w:lvlText w:val="%5."/>
+      <w:lvlJc w:val="left"/>
+      <w:pPr>
+        <w:tabs>
+          <w:tab w:val="num" w:pos="2880"/>
+        </w:tabs>
+        <w:ind w:left="3360" w:hanging="480"/>
+      </w:pPr>
+    </w:lvl>
+    <w:lvl w:ilvl="5">
+      <w:start w:val="1"/>
+      <w:numFmt w:val="decimal"/>
+      <w:lvlText w:val="%6."/>
+      <w:lvlJc w:val="left"/>
+      <w:pPr>
+        <w:tabs>
+          <w:tab w:val="num" w:pos="3600"/>
+        </w:tabs>
+        <w:ind w:left="4080" w:hanging="480"/>
+      </w:pPr>
+    </w:lvl>
+    <w:lvl w:ilvl="6">
+      <w:start w:val="1"/>
+      <w:numFmt w:val="decimal"/>
+      <w:lvlText w:val="%7."/>
       <w:lvlJc w:val="left"/>
       <w:pPr>
         <w:tabs>
@@ -514,6 +1536,42 @@
     <w:abstractNumId w:val="991"/>
   </w:num>
   <w:num w:numId="1003">
+    <w:abstractNumId w:val="991"/>
+  </w:num>
+  <w:num w:numId="1004">
+    <w:abstractNumId w:val="99411"/>
+    <w:lvlOverride w:ilvl="0">
+      <w:startOverride w:val="1"/>
+    </w:lvlOverride>
+    <w:lvlOverride w:ilvl="1">
+      <w:startOverride w:val="1"/>
+    </w:lvlOverride>
+    <w:lvlOverride w:ilvl="2">
+      <w:startOverride w:val="1"/>
+    </w:lvlOverride>
+    <w:lvlOverride w:ilvl="3">
+      <w:startOverride w:val="1"/>
+    </w:lvlOverride>
+    <w:lvlOverride w:ilvl="4">
+      <w:startOverride w:val="1"/>
+    </w:lvlOverride>
+    <w:lvlOverride w:ilvl="5">
+      <w:startOverride w:val="1"/>
+    </w:lvlOverride>
+    <w:lvlOverride w:ilvl="6">
+      <w:startOverride w:val="1"/>
+    </w:lvlOverride>
+  </w:num>
+  <w:num w:numId="1005">
+    <w:abstractNumId w:val="991"/>
+  </w:num>
+  <w:num w:numId="1006">
+    <w:abstractNumId w:val="991"/>
+  </w:num>
+  <w:num w:numId="1007">
+    <w:abstractNumId w:val="991"/>
+  </w:num>
+  <w:num w:numId="1008">
     <w:abstractNumId w:val="991"/>
   </w:num>
 </w:numbering>

--- a/docx/en/travel_kidnapping_beginner.docx
+++ b/docx/en/travel_kidnapping_beginner.docx
@@ -1274,7 +1274,7 @@
     </w:lvl>
   </w:abstractNum>
   <w:abstractNum w:abstractNumId="990">
-    <w:nsid w:val="a3791a40"/>
+    <w:nsid w:val="f3cd4edc"/>
     <w:multiLevelType w:val="multilevel"/>
     <w:lvl w:ilvl="0">
       <w:numFmt w:val="bullet"/>
@@ -1355,7 +1355,7 @@
     </w:lvl>
   </w:abstractNum>
   <w:abstractNum w:abstractNumId="991">
-    <w:nsid w:val="b484cd2c"/>
+    <w:nsid w:val="a77a5293"/>
     <w:multiLevelType w:val="multilevel"/>
     <w:lvl w:ilvl="0">
       <w:numFmt w:val="bullet"/>
@@ -1436,7 +1436,7 @@
     </w:lvl>
   </w:abstractNum>
   <w:abstractNum w:abstractNumId="99411">
-    <w:nsid w:val="be8e5944"/>
+    <w:nsid w:val="8a757a62"/>
     <w:multiLevelType w:val="multilevel"/>
     <w:lvl w:ilvl="0">
       <w:start w:val="1"/>
